--- a/Lab Exercise 1.6.2021.docx
+++ b/Lab Exercise 1.6.2021.docx
@@ -86,7 +86,17 @@
           <w:sz w:val="28"/>
           <w:szCs w:val="28"/>
         </w:rPr>
-        <w:t>Lab Exercise 12.16.2019</w:t>
+        <w:t>Lab Exercise 1.6</w:t>
+      </w:r>
+      <w:bookmarkStart w:id="0" w:name="_GoBack"/>
+      <w:bookmarkEnd w:id="0"/>
+      <w:r>
+        <w:rPr>
+          <w:b/>
+          <w:sz w:val="28"/>
+          <w:szCs w:val="28"/>
+        </w:rPr>
+        <w:t>.2021</w:t>
       </w:r>
     </w:p>
     <w:p>
@@ -547,18 +557,7 @@
           <w:szCs w:val="26"/>
           <w:shd w:val="clear" w:color="auto" w:fill="FFFFFF"/>
         </w:rPr>
-        <w:t>4. Write a Python program t</w:t>
-      </w:r>
-      <w:bookmarkStart w:id="0" w:name="_GoBack"/>
-      <w:bookmarkEnd w:id="0"/>
-      <w:r>
-        <w:rPr>
-          <w:rFonts w:ascii="Helvetica" w:hAnsi="Helvetica"/>
-          <w:sz w:val="26"/>
-          <w:szCs w:val="26"/>
-          <w:shd w:val="clear" w:color="auto" w:fill="FFFFFF"/>
-        </w:rPr>
-        <w:t>o get a string from a given string where all occurrences of its first char have been changed to '$', except the first char itself.</w:t>
+        <w:t>4. Write a Python program to get a string from a given string where all occurrences of its first char have been changed to '$', except the first char itself.</w:t>
       </w:r>
       <w:r>
         <w:rPr>
